--- a/doc/策划文档/2-游戏策划文档.docx
+++ b/doc/策划文档/2-游戏策划文档.docx
@@ -813,9 +813,6 @@
         <w:pStyle w:val="10"/>
         <w:spacing w:line="276" w:lineRule="auto"/>
         <w:ind w:left="720"/>
-        <w:rPr>
-          <w:rFonts w:hint="eastAsia"/>
-        </w:rPr>
       </w:pPr>
       <w:r>
         <w:t>鼠标左键</w:t>
@@ -940,6 +937,55 @@
       <w:pPr>
         <w:pStyle w:val="10"/>
         <w:spacing w:line="276" w:lineRule="auto"/>
+        <w:rPr>
+          <w:ins w:id="2" w:author="China" w:date="2018-06-11T16:53:00Z"/>
+        </w:rPr>
+      </w:pPr>
+      <w:ins w:id="3" w:author="China" w:date="2018-06-11T16:53:00Z">
+        <w:r>
+          <w:rPr>
+            <w:rFonts w:hint="eastAsia"/>
+          </w:rPr>
+          <w:t>菜单：</w:t>
+        </w:r>
+      </w:ins>
+    </w:p>
+    <w:p>
+      <w:pPr>
+        <w:pStyle w:val="10"/>
+        <w:spacing w:line="276" w:lineRule="auto"/>
+        <w:rPr>
+          <w:rFonts w:hint="eastAsia"/>
+        </w:rPr>
+      </w:pPr>
+      <w:ins w:id="4" w:author="China" w:date="2018-06-11T16:53:00Z">
+        <w:r>
+          <w:tab/>
+          <w:t xml:space="preserve">   </w:t>
+        </w:r>
+        <w:bookmarkStart w:id="5" w:name="_GoBack"/>
+        <w:bookmarkEnd w:id="5"/>
+        <w:r>
+          <w:rPr>
+            <w:rFonts w:hint="eastAsia"/>
+          </w:rPr>
+          <w:t>+</w:t>
+        </w:r>
+        <w:r>
+          <w:rPr>
+            <w:rFonts w:hint="eastAsia"/>
+          </w:rPr>
+          <w:t>——</w:t>
+        </w:r>
+        <w:r>
+          <w:t>弹出菜单</w:t>
+        </w:r>
+      </w:ins>
+    </w:p>
+    <w:p>
+      <w:pPr>
+        <w:pStyle w:val="10"/>
+        <w:spacing w:line="276" w:lineRule="auto"/>
         <w:ind w:firstLineChars="0"/>
       </w:pPr>
       <w:r>
@@ -954,9 +1000,6 @@
         <w:pStyle w:val="10"/>
         <w:spacing w:line="276" w:lineRule="auto"/>
         <w:ind w:firstLineChars="0"/>
-        <w:rPr>
-          <w:rFonts w:hint="eastAsia"/>
-        </w:rPr>
       </w:pPr>
       <w:r>
         <w:tab/>
@@ -1344,6 +1387,7 @@
         <w:rPr>
           <w:rFonts w:hint="eastAsia"/>
         </w:rPr>
+        <w:lastRenderedPageBreak/>
         <w:t>场景</w:t>
       </w:r>
     </w:p>
@@ -1383,7 +1427,6 @@
         <w:rPr>
           <w:rFonts w:hint="eastAsia"/>
         </w:rPr>
-        <w:lastRenderedPageBreak/>
         <w:t>村落：出现在序章动画中，是玩家冒险生活的起点</w:t>
       </w:r>
     </w:p>
@@ -2067,8 +2110,6 @@
         </w:rPr>
         <w:t>种</w:t>
       </w:r>
-      <w:bookmarkStart w:id="2" w:name="_GoBack"/>
-      <w:bookmarkEnd w:id="2"/>
     </w:p>
     <w:p>
       <w:pPr>
@@ -2803,6 +2844,14 @@
     <w:abstractNumId w:val="1"/>
   </w:num>
 </w:numbering>
+</file>
+
+<file path=word/people.xml><?xml version="1.0" encoding="utf-8"?>
+<w15:people xmlns:wpc="http://schemas.microsoft.com/office/word/2010/wordprocessingCanvas" xmlns:mc="http://schemas.openxmlformats.org/markup-compatibility/2006" xmlns:o="urn:schemas-microsoft-com:office:office" xmlns:r="http://schemas.openxmlformats.org/officeDocument/2006/relationships" xmlns:m="http://schemas.openxmlformats.org/officeDocument/2006/math" xmlns:v="urn:schemas-microsoft-com:vml" xmlns:wp14="http://schemas.microsoft.com/office/word/2010/wordprocessingDrawing" xmlns:wp="http://schemas.openxmlformats.org/drawingml/2006/wordprocessingDrawing" xmlns:w10="urn:schemas-microsoft-com:office:word" xmlns:w="http://schemas.openxmlformats.org/wordprocessingml/2006/main" xmlns:w14="http://schemas.microsoft.com/office/word/2010/wordml" xmlns:w15="http://schemas.microsoft.com/office/word/2012/wordml" xmlns:wpg="http://schemas.microsoft.com/office/word/2010/wordprocessingGroup" xmlns:wpi="http://schemas.microsoft.com/office/word/2010/wordprocessingInk" xmlns:wne="http://schemas.microsoft.com/office/word/2006/wordml" xmlns:wps="http://schemas.microsoft.com/office/word/2010/wordprocessingShape" mc:Ignorable="w14 w15 wp14">
+  <w15:person w15:author="China">
+    <w15:presenceInfo w15:providerId="None" w15:userId="China"/>
+  </w15:person>
+</w15:people>
 </file>
 
 <file path=word/styles.xml><?xml version="1.0" encoding="utf-8"?>
@@ -3813,7 +3862,7 @@
 </file>
 
 <file path=customXml/itemProps2.xml><?xml version="1.0" encoding="utf-8"?>
-<ds:datastoreItem xmlns:ds="http://schemas.openxmlformats.org/officeDocument/2006/customXml" ds:itemID="{F495B045-B063-4BEB-BEA8-D21B61D8247B}">
+<ds:datastoreItem xmlns:ds="http://schemas.openxmlformats.org/officeDocument/2006/customXml" ds:itemID="{5D53F82B-7E1B-454A-91FC-C42F17917536}">
   <ds:schemaRefs>
     <ds:schemaRef ds:uri="http://schemas.openxmlformats.org/officeDocument/2006/bibliography"/>
   </ds:schemaRefs>

--- a/doc/策划文档/2-游戏策划文档.docx
+++ b/doc/策划文档/2-游戏策划文档.docx
@@ -841,6 +841,9 @@
         <w:pStyle w:val="10"/>
         <w:spacing w:line="276" w:lineRule="auto"/>
         <w:ind w:left="720"/>
+        <w:rPr>
+          <w:ins w:id="2" w:author="China" w:date="2018-06-12T15:36:00Z"/>
+        </w:rPr>
       </w:pPr>
       <w:r>
         <w:rPr>
@@ -854,6 +857,33 @@
         </w:rPr>
         <w:t>——攀爬</w:t>
       </w:r>
+    </w:p>
+    <w:p>
+      <w:pPr>
+        <w:pStyle w:val="10"/>
+        <w:spacing w:line="276" w:lineRule="auto"/>
+        <w:ind w:left="720"/>
+        <w:rPr>
+          <w:rFonts w:hint="eastAsia"/>
+        </w:rPr>
+      </w:pPr>
+      <w:ins w:id="3" w:author="China" w:date="2018-06-12T15:36:00Z">
+        <w:r>
+          <w:t>S</w:t>
+        </w:r>
+        <w:r>
+          <w:rPr>
+            <w:rFonts w:hint="eastAsia"/>
+          </w:rPr>
+          <w:t>hift</w:t>
+        </w:r>
+        <w:r>
+          <w:rPr>
+            <w:rFonts w:hint="eastAsia"/>
+          </w:rPr>
+          <w:t>——加速跑</w:t>
+        </w:r>
+      </w:ins>
     </w:p>
     <w:p>
       <w:pPr>
@@ -938,10 +968,10 @@
         <w:pStyle w:val="10"/>
         <w:spacing w:line="276" w:lineRule="auto"/>
         <w:rPr>
-          <w:ins w:id="2" w:author="China" w:date="2018-06-11T16:53:00Z"/>
-        </w:rPr>
-      </w:pPr>
-      <w:ins w:id="3" w:author="China" w:date="2018-06-11T16:53:00Z">
+          <w:ins w:id="4" w:author="China" w:date="2018-06-11T16:53:00Z"/>
+        </w:rPr>
+      </w:pPr>
+      <w:ins w:id="5" w:author="China" w:date="2018-06-11T16:53:00Z">
         <w:r>
           <w:rPr>
             <w:rFonts w:hint="eastAsia"/>
@@ -954,17 +984,12 @@
       <w:pPr>
         <w:pStyle w:val="10"/>
         <w:spacing w:line="276" w:lineRule="auto"/>
-        <w:rPr>
-          <w:rFonts w:hint="eastAsia"/>
-        </w:rPr>
-      </w:pPr>
-      <w:ins w:id="4" w:author="China" w:date="2018-06-11T16:53:00Z">
+      </w:pPr>
+      <w:ins w:id="6" w:author="China" w:date="2018-06-11T16:53:00Z">
         <w:r>
           <w:tab/>
           <w:t xml:space="preserve">   </w:t>
         </w:r>
-        <w:bookmarkStart w:id="5" w:name="_GoBack"/>
-        <w:bookmarkEnd w:id="5"/>
         <w:r>
           <w:rPr>
             <w:rFonts w:hint="eastAsia"/>
@@ -1358,7 +1383,28 @@
         <w:rPr>
           <w:rFonts w:hint="eastAsia"/>
         </w:rPr>
-        <w:t>玩家具有一定上线的体力值。但是玩家的每一次操作，如跑动，跳跃，攀爬，蓄力等都会消耗数量不等的体力值。若体力值消耗为</w:t>
+        <w:t>玩家具有一定上线的体力值。但是玩家的每一次操作，如</w:t>
+      </w:r>
+      <w:ins w:id="7" w:author="China" w:date="2018-06-12T15:37:00Z">
+        <w:r>
+          <w:t>加速跑</w:t>
+        </w:r>
+      </w:ins>
+      <w:bookmarkStart w:id="8" w:name="_GoBack"/>
+      <w:bookmarkEnd w:id="8"/>
+      <w:del w:id="9" w:author="China" w:date="2018-06-12T15:37:00Z">
+        <w:r>
+          <w:rPr>
+            <w:rFonts w:hint="eastAsia"/>
+          </w:rPr>
+          <w:delText>跑动</w:delText>
+        </w:r>
+      </w:del>
+      <w:r>
+        <w:rPr>
+          <w:rFonts w:hint="eastAsia"/>
+        </w:rPr>
+        <w:t>，跳跃，攀爬，蓄力等都会消耗数量不等的体力值。若体力值消耗为</w:t>
       </w:r>
       <w:r>
         <w:rPr>
@@ -1370,8 +1416,23 @@
         <w:rPr>
           <w:rFonts w:hint="eastAsia"/>
         </w:rPr>
-        <w:t>，则玩家无法再让角色做出动作，需要一定的时间恢复体力值。角色静止不动时就能以一定速度恢复体力值</w:t>
-      </w:r>
+        <w:t>，则玩家无法再让角色做出动作，需要一定的时间恢复体力值。角色静止不动时就能以一定</w:t>
+      </w:r>
+      <w:r>
+        <w:rPr>
+          <w:rFonts w:hint="eastAsia"/>
+        </w:rPr>
+        <w:lastRenderedPageBreak/>
+        <w:t>速度恢复体力值</w:t>
+      </w:r>
+      <w:ins w:id="10" w:author="China" w:date="2018-06-12T15:37:00Z">
+        <w:r>
+          <w:rPr>
+            <w:rFonts w:hint="eastAsia"/>
+          </w:rPr>
+          <w:t>（正常走不消耗体力，加速跑需要）</w:t>
+        </w:r>
+      </w:ins>
     </w:p>
     <w:p>
       <w:pPr>
@@ -1387,7 +1448,6 @@
         <w:rPr>
           <w:rFonts w:hint="eastAsia"/>
         </w:rPr>
-        <w:lastRenderedPageBreak/>
         <w:t>场景</w:t>
       </w:r>
     </w:p>
@@ -3862,7 +3922,7 @@
 </file>
 
 <file path=customXml/itemProps2.xml><?xml version="1.0" encoding="utf-8"?>
-<ds:datastoreItem xmlns:ds="http://schemas.openxmlformats.org/officeDocument/2006/customXml" ds:itemID="{5D53F82B-7E1B-454A-91FC-C42F17917536}">
+<ds:datastoreItem xmlns:ds="http://schemas.openxmlformats.org/officeDocument/2006/customXml" ds:itemID="{40C7BC8F-0143-41FA-8430-67A14CDF27C6}">
   <ds:schemaRefs>
     <ds:schemaRef ds:uri="http://schemas.openxmlformats.org/officeDocument/2006/bibliography"/>
   </ds:schemaRefs>

--- a/doc/策划文档/2-游戏策划文档.docx
+++ b/doc/策划文档/2-游戏策划文档.docx
@@ -801,6 +801,8 @@
         </w:rPr>
         <w:t>空格</w:t>
       </w:r>
+      <w:bookmarkStart w:id="2" w:name="_GoBack"/>
+      <w:bookmarkEnd w:id="2"/>
       <w:r>
         <w:rPr>
           <w:rFonts w:hint="eastAsia"/>
@@ -842,7 +844,7 @@
         <w:spacing w:line="276" w:lineRule="auto"/>
         <w:ind w:left="720"/>
         <w:rPr>
-          <w:ins w:id="2" w:author="China" w:date="2018-06-12T15:36:00Z"/>
+          <w:ins w:id="3" w:author="China" w:date="2018-06-12T15:36:00Z"/>
         </w:rPr>
       </w:pPr>
       <w:r>
@@ -863,11 +865,8 @@
         <w:pStyle w:val="10"/>
         <w:spacing w:line="276" w:lineRule="auto"/>
         <w:ind w:left="720"/>
-        <w:rPr>
-          <w:rFonts w:hint="eastAsia"/>
-        </w:rPr>
-      </w:pPr>
-      <w:ins w:id="3" w:author="China" w:date="2018-06-12T15:36:00Z">
+      </w:pPr>
+      <w:ins w:id="4" w:author="China" w:date="2018-06-12T15:36:00Z">
         <w:r>
           <w:t>S</w:t>
         </w:r>
@@ -881,7 +880,7 @@
           <w:rPr>
             <w:rFonts w:hint="eastAsia"/>
           </w:rPr>
-          <w:t>——加速跑</w:t>
+          <w:t>——跑</w:t>
         </w:r>
       </w:ins>
     </w:p>
@@ -936,19 +935,24 @@
         <w:pStyle w:val="10"/>
         <w:spacing w:line="276" w:lineRule="auto"/>
         <w:ind w:left="720"/>
-      </w:pPr>
-      <w:r>
-        <w:rPr>
-          <w:rFonts w:hint="eastAsia"/>
-        </w:rPr>
-        <w:t>M</w:t>
-      </w:r>
-      <w:r>
-        <w:rPr>
-          <w:rFonts w:hint="eastAsia"/>
-        </w:rPr>
-        <w:t>——查看地图</w:t>
-      </w:r>
+        <w:rPr>
+          <w:del w:id="5" w:author="China" w:date="2018-06-13T10:30:00Z"/>
+        </w:rPr>
+      </w:pPr>
+      <w:del w:id="6" w:author="China" w:date="2018-06-13T10:30:00Z">
+        <w:r>
+          <w:rPr>
+            <w:rFonts w:hint="eastAsia"/>
+          </w:rPr>
+          <w:delText>M</w:delText>
+        </w:r>
+        <w:r>
+          <w:rPr>
+            <w:rFonts w:hint="eastAsia"/>
+          </w:rPr>
+          <w:delText>——查看地图</w:delText>
+        </w:r>
+      </w:del>
     </w:p>
     <w:p>
       <w:pPr>
@@ -960,18 +964,41 @@
         <w:rPr>
           <w:rFonts w:hint="eastAsia"/>
         </w:rPr>
-        <w:t>非查看时期地图位于界面右上角，玩家可实时看到自己所处位置</w:t>
-      </w:r>
-    </w:p>
-    <w:p>
-      <w:pPr>
-        <w:pStyle w:val="10"/>
-        <w:spacing w:line="276" w:lineRule="auto"/>
-        <w:rPr>
-          <w:ins w:id="4" w:author="China" w:date="2018-06-11T16:53:00Z"/>
-        </w:rPr>
-      </w:pPr>
-      <w:ins w:id="5" w:author="China" w:date="2018-06-11T16:53:00Z">
+        <w:t>地图位于界面</w:t>
+      </w:r>
+      <w:ins w:id="7" w:author="China" w:date="2018-06-13T10:30:00Z">
+        <w:r>
+          <w:t>右</w:t>
+        </w:r>
+      </w:ins>
+      <w:r>
+        <w:rPr>
+          <w:rFonts w:hint="eastAsia"/>
+        </w:rPr>
+        <w:t>下</w:t>
+      </w:r>
+      <w:r>
+        <w:rPr>
+          <w:rFonts w:hint="eastAsia"/>
+        </w:rPr>
+        <w:t>角，玩家可实时看到自己所处位置</w:t>
+      </w:r>
+      <w:r>
+        <w:rPr>
+          <w:rFonts w:hint="eastAsia"/>
+        </w:rPr>
+        <w:t>，但不会显示场景全貌</w:t>
+      </w:r>
+    </w:p>
+    <w:p>
+      <w:pPr>
+        <w:pStyle w:val="10"/>
+        <w:spacing w:line="276" w:lineRule="auto"/>
+        <w:rPr>
+          <w:ins w:id="8" w:author="China" w:date="2018-06-11T16:53:00Z"/>
+        </w:rPr>
+      </w:pPr>
+      <w:ins w:id="9" w:author="China" w:date="2018-06-11T16:53:00Z">
         <w:r>
           <w:rPr>
             <w:rFonts w:hint="eastAsia"/>
@@ -985,7 +1012,7 @@
         <w:pStyle w:val="10"/>
         <w:spacing w:line="276" w:lineRule="auto"/>
       </w:pPr>
-      <w:ins w:id="6" w:author="China" w:date="2018-06-11T16:53:00Z">
+      <w:ins w:id="10" w:author="China" w:date="2018-06-11T16:53:00Z">
         <w:r>
           <w:tab/>
           <w:t xml:space="preserve">   </w:t>
@@ -1385,14 +1412,12 @@
         </w:rPr>
         <w:t>玩家具有一定上线的体力值。但是玩家的每一次操作，如</w:t>
       </w:r>
-      <w:ins w:id="7" w:author="China" w:date="2018-06-12T15:37:00Z">
+      <w:ins w:id="11" w:author="China" w:date="2018-06-12T15:37:00Z">
         <w:r>
           <w:t>加速跑</w:t>
         </w:r>
       </w:ins>
-      <w:bookmarkStart w:id="8" w:name="_GoBack"/>
-      <w:bookmarkEnd w:id="8"/>
-      <w:del w:id="9" w:author="China" w:date="2018-06-12T15:37:00Z">
+      <w:del w:id="12" w:author="China" w:date="2018-06-12T15:37:00Z">
         <w:r>
           <w:rPr>
             <w:rFonts w:hint="eastAsia"/>
@@ -1416,16 +1441,9 @@
         <w:rPr>
           <w:rFonts w:hint="eastAsia"/>
         </w:rPr>
-        <w:t>，则玩家无法再让角色做出动作，需要一定的时间恢复体力值。角色静止不动时就能以一定</w:t>
-      </w:r>
-      <w:r>
-        <w:rPr>
-          <w:rFonts w:hint="eastAsia"/>
-        </w:rPr>
-        <w:lastRenderedPageBreak/>
-        <w:t>速度恢复体力值</w:t>
-      </w:r>
-      <w:ins w:id="10" w:author="China" w:date="2018-06-12T15:37:00Z">
+        <w:t>，则玩家无法再让角色做出动作，需要一定的时间恢复体力值。角色静止不动时就能以一定速度恢复体力值</w:t>
+      </w:r>
+      <w:ins w:id="13" w:author="China" w:date="2018-06-12T15:37:00Z">
         <w:r>
           <w:rPr>
             <w:rFonts w:hint="eastAsia"/>
@@ -1448,6 +1466,7 @@
         <w:rPr>
           <w:rFonts w:hint="eastAsia"/>
         </w:rPr>
+        <w:lastRenderedPageBreak/>
         <w:t>场景</w:t>
       </w:r>
     </w:p>
@@ -3922,7 +3941,7 @@
 </file>
 
 <file path=customXml/itemProps2.xml><?xml version="1.0" encoding="utf-8"?>
-<ds:datastoreItem xmlns:ds="http://schemas.openxmlformats.org/officeDocument/2006/customXml" ds:itemID="{40C7BC8F-0143-41FA-8430-67A14CDF27C6}">
+<ds:datastoreItem xmlns:ds="http://schemas.openxmlformats.org/officeDocument/2006/customXml" ds:itemID="{82F39AC8-8B92-4B0A-8931-EDB7AA6C8067}">
   <ds:schemaRefs>
     <ds:schemaRef ds:uri="http://schemas.openxmlformats.org/officeDocument/2006/bibliography"/>
   </ds:schemaRefs>

--- a/doc/策划文档/2-游戏策划文档.docx
+++ b/doc/策划文档/2-游戏策划文档.docx
@@ -1,6 +1,6 @@
 
 <file path=word/document.xml><?xml version="1.0" encoding="utf-8"?>
-<w:document xmlns:wpc="http://schemas.microsoft.com/office/word/2010/wordprocessingCanvas" xmlns:mc="http://schemas.openxmlformats.org/markup-compatibility/2006" xmlns:o="urn:schemas-microsoft-com:office:office" xmlns:r="http://schemas.openxmlformats.org/officeDocument/2006/relationships" xmlns:m="http://schemas.openxmlformats.org/officeDocument/2006/math" xmlns:v="urn:schemas-microsoft-com:vml" xmlns:wp14="http://schemas.microsoft.com/office/word/2010/wordprocessingDrawing" xmlns:wp="http://schemas.openxmlformats.org/drawingml/2006/wordprocessingDrawing" xmlns:w10="urn:schemas-microsoft-com:office:word" xmlns:w="http://schemas.openxmlformats.org/wordprocessingml/2006/main" xmlns:w14="http://schemas.microsoft.com/office/word/2010/wordml" xmlns:w15="http://schemas.microsoft.com/office/word/2012/wordml" xmlns:wpg="http://schemas.microsoft.com/office/word/2010/wordprocessingGroup" xmlns:wpi="http://schemas.microsoft.com/office/word/2010/wordprocessingInk" xmlns:wne="http://schemas.microsoft.com/office/word/2006/wordml" xmlns:wps="http://schemas.microsoft.com/office/word/2010/wordprocessingShape" mc:Ignorable="w14 w15 wp14">
+<w:document xmlns:wpc="http://schemas.microsoft.com/office/word/2010/wordprocessingCanvas" xmlns:cx="http://schemas.microsoft.com/office/drawing/2014/chartex" xmlns:cx1="http://schemas.microsoft.com/office/drawing/2015/9/8/chartex" xmlns:cx2="http://schemas.microsoft.com/office/drawing/2015/10/21/chartex" xmlns:cx3="http://schemas.microsoft.com/office/drawing/2016/5/9/chartex" xmlns:cx4="http://schemas.microsoft.com/office/drawing/2016/5/10/chartex" xmlns:cx5="http://schemas.microsoft.com/office/drawing/2016/5/11/chartex" xmlns:cx6="http://schemas.microsoft.com/office/drawing/2016/5/12/chartex" xmlns:cx7="http://schemas.microsoft.com/office/drawing/2016/5/13/chartex" xmlns:cx8="http://schemas.microsoft.com/office/drawing/2016/5/14/chartex" xmlns:mc="http://schemas.openxmlformats.org/markup-compatibility/2006" xmlns:aink="http://schemas.microsoft.com/office/drawing/2016/ink" xmlns:am3d="http://schemas.microsoft.com/office/drawing/2017/model3d" xmlns:o="urn:schemas-microsoft-com:office:office" xmlns:r="http://schemas.openxmlformats.org/officeDocument/2006/relationships" xmlns:m="http://schemas.openxmlformats.org/officeDocument/2006/math" xmlns:v="urn:schemas-microsoft-com:vml" xmlns:wp14="http://schemas.microsoft.com/office/word/2010/wordprocessingDrawing" xmlns:wp="http://schemas.openxmlformats.org/drawingml/2006/wordprocessingDrawing" xmlns:w10="urn:schemas-microsoft-com:office:word" xmlns:w="http://schemas.openxmlformats.org/wordprocessingml/2006/main" xmlns:w14="http://schemas.microsoft.com/office/word/2010/wordml" xmlns:w15="http://schemas.microsoft.com/office/word/2012/wordml" xmlns:w16cid="http://schemas.microsoft.com/office/word/2016/wordml/cid" xmlns:w16se="http://schemas.microsoft.com/office/word/2015/wordml/symex" xmlns:wpg="http://schemas.microsoft.com/office/word/2010/wordprocessingGroup" xmlns:wpi="http://schemas.microsoft.com/office/word/2010/wordprocessingInk" xmlns:wne="http://schemas.microsoft.com/office/word/2006/wordml" xmlns:wps="http://schemas.microsoft.com/office/word/2010/wordprocessingShape" mc:Ignorable="w14 w15 w16se w16cid wp14">
   <w:body>
     <w:p>
       <w:pPr>
@@ -184,12 +184,14 @@
             <w:tcW w:w="1783" w:type="dxa"/>
           </w:tcPr>
           <w:p>
+            <w:proofErr w:type="gramStart"/>
             <w:r>
               <w:rPr>
                 <w:rFonts w:hint="eastAsia"/>
               </w:rPr>
               <w:t>王堰楠</w:t>
             </w:r>
+            <w:proofErr w:type="gramEnd"/>
           </w:p>
         </w:tc>
         <w:tc>
@@ -228,7 +230,7 @@
     </w:p>
     <w:p>
       <w:pPr>
-        <w:pStyle w:val="10"/>
+        <w:pStyle w:val="11"/>
         <w:numPr>
           <w:ilvl w:val="0"/>
           <w:numId w:val="1"/>
@@ -253,7 +255,7 @@
     </w:p>
     <w:p>
       <w:pPr>
-        <w:pStyle w:val="10"/>
+        <w:pStyle w:val="11"/>
         <w:numPr>
           <w:ilvl w:val="1"/>
           <w:numId w:val="1"/>
@@ -274,15 +276,23 @@
     </w:p>
     <w:p>
       <w:pPr>
-        <w:pStyle w:val="10"/>
+        <w:pStyle w:val="11"/>
         <w:spacing w:line="276" w:lineRule="auto"/>
         <w:ind w:left="720" w:firstLineChars="0" w:firstLine="0"/>
       </w:pPr>
-      <w:r>
-        <w:rPr>
-          <w:rFonts w:hint="eastAsia"/>
-        </w:rPr>
-        <w:t>鲲之源</w:t>
+      <w:proofErr w:type="gramStart"/>
+      <w:r>
+        <w:rPr>
+          <w:rFonts w:hint="eastAsia"/>
+        </w:rPr>
+        <w:t>鲲</w:t>
+      </w:r>
+      <w:proofErr w:type="gramEnd"/>
+      <w:r>
+        <w:rPr>
+          <w:rFonts w:hint="eastAsia"/>
+        </w:rPr>
+        <w:t>之源</w:t>
       </w:r>
       <w:r>
         <w:rPr>
@@ -293,7 +303,7 @@
     </w:p>
     <w:p>
       <w:pPr>
-        <w:pStyle w:val="10"/>
+        <w:pStyle w:val="11"/>
         <w:numPr>
           <w:ilvl w:val="1"/>
           <w:numId w:val="1"/>
@@ -314,7 +324,7 @@
     </w:p>
     <w:p>
       <w:pPr>
-        <w:pStyle w:val="10"/>
+        <w:pStyle w:val="11"/>
         <w:spacing w:line="276" w:lineRule="auto"/>
         <w:ind w:left="420" w:firstLineChars="0" w:firstLine="300"/>
       </w:pPr>
@@ -344,33 +354,97 @@
           <w:rFonts w:ascii="宋体" w:hAnsi="宋体" w:hint="eastAsia"/>
           <w:szCs w:val="21"/>
         </w:rPr>
-        <w:t>驱动的角色扮演游戏，玩家在游戏中为一个年轻的男性角色，在游戏中通过搜寻鲲的线索，最终找到鲲所在之处</w:t>
-      </w:r>
+        <w:t>驱动的角色扮演游戏，玩家在游戏中为一个年轻的男性角色，在游戏中通过搜寻</w:t>
+      </w:r>
+      <w:proofErr w:type="gramStart"/>
       <w:r>
         <w:rPr>
           <w:rFonts w:ascii="宋体" w:hAnsi="宋体" w:hint="eastAsia"/>
           <w:szCs w:val="21"/>
         </w:rPr>
-        <w:t>，并开启下一段冒险旅程</w:t>
-      </w:r>
+        <w:t>鲲</w:t>
+      </w:r>
+      <w:proofErr w:type="gramEnd"/>
       <w:r>
         <w:rPr>
           <w:rFonts w:ascii="宋体" w:hAnsi="宋体" w:hint="eastAsia"/>
           <w:szCs w:val="21"/>
         </w:rPr>
-        <w:t>。游戏的创意在于，</w:t>
-      </w:r>
+        <w:t>的线索，最终找到</w:t>
+      </w:r>
+      <w:proofErr w:type="gramStart"/>
       <w:r>
         <w:rPr>
           <w:rFonts w:ascii="宋体" w:hAnsi="宋体" w:hint="eastAsia"/>
           <w:szCs w:val="21"/>
         </w:rPr>
-        <w:t>主角在通过找寻鲲的过程中逐渐树立起拯救鲲拯救部落的新的高远目标，不满足于现在，而是勇于追求自由与高尚。</w:t>
-      </w:r>
-    </w:p>
-    <w:p>
-      <w:pPr>
-        <w:pStyle w:val="10"/>
+        <w:t>鲲</w:t>
+      </w:r>
+      <w:proofErr w:type="gramEnd"/>
+      <w:r>
+        <w:rPr>
+          <w:rFonts w:ascii="宋体" w:hAnsi="宋体" w:hint="eastAsia"/>
+          <w:szCs w:val="21"/>
+        </w:rPr>
+        <w:t>所在之处</w:t>
+      </w:r>
+      <w:r>
+        <w:rPr>
+          <w:rFonts w:ascii="宋体" w:hAnsi="宋体" w:hint="eastAsia"/>
+          <w:szCs w:val="21"/>
+        </w:rPr>
+        <w:t>，并开启下一段冒险旅程</w:t>
+      </w:r>
+      <w:r>
+        <w:rPr>
+          <w:rFonts w:ascii="宋体" w:hAnsi="宋体" w:hint="eastAsia"/>
+          <w:szCs w:val="21"/>
+        </w:rPr>
+        <w:t>。游戏的创意在于，</w:t>
+      </w:r>
+      <w:r>
+        <w:rPr>
+          <w:rFonts w:ascii="宋体" w:hAnsi="宋体" w:hint="eastAsia"/>
+          <w:szCs w:val="21"/>
+        </w:rPr>
+        <w:t>主角在通过找寻</w:t>
+      </w:r>
+      <w:proofErr w:type="gramStart"/>
+      <w:r>
+        <w:rPr>
+          <w:rFonts w:ascii="宋体" w:hAnsi="宋体" w:hint="eastAsia"/>
+          <w:szCs w:val="21"/>
+        </w:rPr>
+        <w:t>鲲</w:t>
+      </w:r>
+      <w:proofErr w:type="gramEnd"/>
+      <w:r>
+        <w:rPr>
+          <w:rFonts w:ascii="宋体" w:hAnsi="宋体" w:hint="eastAsia"/>
+          <w:szCs w:val="21"/>
+        </w:rPr>
+        <w:t>的过程中逐渐树立起拯救</w:t>
+      </w:r>
+      <w:proofErr w:type="gramStart"/>
+      <w:r>
+        <w:rPr>
+          <w:rFonts w:ascii="宋体" w:hAnsi="宋体" w:hint="eastAsia"/>
+          <w:szCs w:val="21"/>
+        </w:rPr>
+        <w:t>鲲</w:t>
+      </w:r>
+      <w:proofErr w:type="gramEnd"/>
+      <w:r>
+        <w:rPr>
+          <w:rFonts w:ascii="宋体" w:hAnsi="宋体" w:hint="eastAsia"/>
+          <w:szCs w:val="21"/>
+        </w:rPr>
+        <w:t>拯救部落的新的高远目标，不满足于现在，而是勇于追求自由与高尚。</w:t>
+      </w:r>
+    </w:p>
+    <w:p>
+      <w:pPr>
+        <w:pStyle w:val="11"/>
         <w:numPr>
           <w:ilvl w:val="1"/>
           <w:numId w:val="1"/>
@@ -395,7 +469,7 @@
     <w:bookmarkEnd w:id="1"/>
     <w:p>
       <w:pPr>
-        <w:pStyle w:val="10"/>
+        <w:pStyle w:val="11"/>
         <w:spacing w:line="276" w:lineRule="auto"/>
         <w:ind w:left="720" w:firstLineChars="0" w:firstLine="0"/>
       </w:pPr>
@@ -414,7 +488,7 @@
     </w:p>
     <w:p>
       <w:pPr>
-        <w:pStyle w:val="10"/>
+        <w:pStyle w:val="11"/>
         <w:numPr>
           <w:ilvl w:val="1"/>
           <w:numId w:val="1"/>
@@ -435,7 +509,7 @@
     </w:p>
     <w:p>
       <w:pPr>
-        <w:pStyle w:val="10"/>
+        <w:pStyle w:val="11"/>
         <w:spacing w:line="276" w:lineRule="auto"/>
         <w:ind w:left="720" w:firstLineChars="0" w:firstLine="0"/>
         <w:rPr>
@@ -451,7 +525,7 @@
     </w:p>
     <w:p>
       <w:pPr>
-        <w:pStyle w:val="10"/>
+        <w:pStyle w:val="11"/>
         <w:numPr>
           <w:ilvl w:val="1"/>
           <w:numId w:val="1"/>
@@ -472,7 +546,7 @@
     </w:p>
     <w:p>
       <w:pPr>
-        <w:pStyle w:val="10"/>
+        <w:pStyle w:val="11"/>
         <w:spacing w:line="276" w:lineRule="auto"/>
         <w:ind w:left="720" w:firstLineChars="0" w:firstLine="0"/>
       </w:pPr>
@@ -491,7 +565,7 @@
     </w:p>
     <w:p>
       <w:pPr>
-        <w:pStyle w:val="10"/>
+        <w:pStyle w:val="11"/>
         <w:spacing w:line="276" w:lineRule="auto"/>
         <w:ind w:left="720" w:firstLineChars="0" w:firstLine="0"/>
       </w:pPr>
@@ -513,7 +587,7 @@
     </w:p>
     <w:p>
       <w:pPr>
-        <w:pStyle w:val="10"/>
+        <w:pStyle w:val="11"/>
         <w:numPr>
           <w:ilvl w:val="1"/>
           <w:numId w:val="1"/>
@@ -534,7 +608,7 @@
     </w:p>
     <w:p>
       <w:pPr>
-        <w:pStyle w:val="10"/>
+        <w:pStyle w:val="11"/>
         <w:spacing w:line="276" w:lineRule="auto"/>
         <w:ind w:firstLineChars="400" w:firstLine="840"/>
       </w:pPr>
@@ -553,7 +627,7 @@
     </w:p>
     <w:p>
       <w:pPr>
-        <w:pStyle w:val="10"/>
+        <w:pStyle w:val="11"/>
         <w:numPr>
           <w:ilvl w:val="0"/>
           <w:numId w:val="1"/>
@@ -578,7 +652,7 @@
     </w:p>
     <w:p>
       <w:pPr>
-        <w:pStyle w:val="10"/>
+        <w:pStyle w:val="11"/>
         <w:numPr>
           <w:ilvl w:val="1"/>
           <w:numId w:val="1"/>
@@ -599,7 +673,7 @@
     </w:p>
     <w:p>
       <w:pPr>
-        <w:pStyle w:val="10"/>
+        <w:pStyle w:val="11"/>
         <w:spacing w:line="276" w:lineRule="auto"/>
         <w:ind w:left="720" w:firstLineChars="0" w:firstLine="0"/>
       </w:pPr>
@@ -607,12 +681,26 @@
         <w:rPr>
           <w:rFonts w:hint="eastAsia"/>
         </w:rPr>
-        <w:t>在游戏中，玩家用过操控主角进行寻找线索，最终找到传说中的鲲，然后决定继续冒险。</w:t>
-      </w:r>
-    </w:p>
-    <w:p>
-      <w:pPr>
-        <w:pStyle w:val="10"/>
+        <w:t>在游戏中，玩家用过操控主角进行寻找线索，最终找到传说中的</w:t>
+      </w:r>
+      <w:proofErr w:type="gramStart"/>
+      <w:r>
+        <w:rPr>
+          <w:rFonts w:hint="eastAsia"/>
+        </w:rPr>
+        <w:t>鲲</w:t>
+      </w:r>
+      <w:proofErr w:type="gramEnd"/>
+      <w:r>
+        <w:rPr>
+          <w:rFonts w:hint="eastAsia"/>
+        </w:rPr>
+        <w:t>，然后决定继续冒险。</w:t>
+      </w:r>
+    </w:p>
+    <w:p>
+      <w:pPr>
+        <w:pStyle w:val="11"/>
         <w:spacing w:line="276" w:lineRule="auto"/>
         <w:ind w:left="720" w:firstLineChars="0" w:firstLine="0"/>
       </w:pPr>
@@ -632,12 +720,26 @@
         <w:rPr>
           <w:rFonts w:hint="eastAsia"/>
         </w:rPr>
-        <w:t>一个序章。序章简要介绍了玩家以及其开始冒险旅程的缘由，其余三章是玩家分别在鲲的呼吸口、体内和尾部寻找线索通关。</w:t>
-      </w:r>
-    </w:p>
-    <w:p>
-      <w:pPr>
-        <w:pStyle w:val="10"/>
+        <w:t>一个序章。序章简要介绍了玩家以及其开始冒险旅程的缘由，其余三章是玩家分别在</w:t>
+      </w:r>
+      <w:proofErr w:type="gramStart"/>
+      <w:r>
+        <w:rPr>
+          <w:rFonts w:hint="eastAsia"/>
+        </w:rPr>
+        <w:t>鲲</w:t>
+      </w:r>
+      <w:proofErr w:type="gramEnd"/>
+      <w:r>
+        <w:rPr>
+          <w:rFonts w:hint="eastAsia"/>
+        </w:rPr>
+        <w:t>的呼吸口、体内和尾部寻找线索通关。</w:t>
+      </w:r>
+    </w:p>
+    <w:p>
+      <w:pPr>
+        <w:pStyle w:val="11"/>
         <w:spacing w:line="276" w:lineRule="auto"/>
         <w:ind w:left="720" w:firstLineChars="0" w:firstLine="0"/>
       </w:pPr>
@@ -650,7 +752,7 @@
     </w:p>
     <w:p>
       <w:pPr>
-        <w:pStyle w:val="10"/>
+        <w:pStyle w:val="11"/>
         <w:spacing w:line="276" w:lineRule="auto"/>
         <w:ind w:left="720" w:firstLineChars="0" w:firstLine="0"/>
       </w:pPr>
@@ -681,7 +783,7 @@
     </w:p>
     <w:p>
       <w:pPr>
-        <w:pStyle w:val="10"/>
+        <w:pStyle w:val="11"/>
         <w:numPr>
           <w:ilvl w:val="1"/>
           <w:numId w:val="1"/>
@@ -702,7 +804,7 @@
     </w:p>
     <w:p>
       <w:pPr>
-        <w:pStyle w:val="10"/>
+        <w:pStyle w:val="11"/>
         <w:spacing w:line="276" w:lineRule="auto"/>
       </w:pPr>
       <w:r>
@@ -714,7 +816,7 @@
     </w:p>
     <w:p>
       <w:pPr>
-        <w:pStyle w:val="10"/>
+        <w:pStyle w:val="11"/>
         <w:spacing w:line="276" w:lineRule="auto"/>
         <w:ind w:left="720"/>
       </w:pPr>
@@ -733,7 +835,7 @@
     </w:p>
     <w:p>
       <w:pPr>
-        <w:pStyle w:val="10"/>
+        <w:pStyle w:val="11"/>
         <w:spacing w:line="276" w:lineRule="auto"/>
         <w:ind w:left="720"/>
       </w:pPr>
@@ -753,7 +855,7 @@
     </w:p>
     <w:p>
       <w:pPr>
-        <w:pStyle w:val="10"/>
+        <w:pStyle w:val="11"/>
         <w:spacing w:line="276" w:lineRule="auto"/>
         <w:ind w:left="720"/>
       </w:pPr>
@@ -772,7 +874,7 @@
     </w:p>
     <w:p>
       <w:pPr>
-        <w:pStyle w:val="10"/>
+        <w:pStyle w:val="11"/>
         <w:spacing w:line="276" w:lineRule="auto"/>
         <w:ind w:left="720"/>
       </w:pPr>
@@ -791,7 +893,7 @@
     </w:p>
     <w:p>
       <w:pPr>
-        <w:pStyle w:val="10"/>
+        <w:pStyle w:val="11"/>
         <w:spacing w:line="276" w:lineRule="auto"/>
         <w:ind w:left="720"/>
       </w:pPr>
@@ -799,29 +901,20 @@
         <w:rPr>
           <w:rFonts w:hint="eastAsia"/>
         </w:rPr>
-        <w:t>空格</w:t>
-      </w:r>
-      <w:r>
-        <w:rPr>
-          <w:rFonts w:hint="eastAsia"/>
-        </w:rPr>
-        <w:t>——跳</w:t>
-      </w:r>
-    </w:p>
-    <w:p>
-      <w:pPr>
-        <w:pStyle w:val="10"/>
+        <w:t>空格（短按）——跳</w:t>
+      </w:r>
+    </w:p>
+    <w:p>
+      <w:pPr>
+        <w:pStyle w:val="11"/>
         <w:spacing w:line="276" w:lineRule="auto"/>
         <w:ind w:left="720"/>
       </w:pPr>
       <w:r>
-        <w:t>鼠标左键</w:t>
-      </w:r>
-      <w:r>
-        <w:rPr>
-          <w:rFonts w:hint="eastAsia"/>
-        </w:rPr>
-        <w:t>——</w:t>
+        <w:rPr>
+          <w:rFonts w:hint="eastAsia"/>
+        </w:rPr>
+        <w:t>空格（长按）——</w:t>
       </w:r>
       <w:r>
         <w:t>蓄力</w:t>
@@ -838,13 +931,15 @@
     </w:p>
     <w:p>
       <w:pPr>
-        <w:pStyle w:val="10"/>
+        <w:pStyle w:val="11"/>
         <w:spacing w:line="276" w:lineRule="auto"/>
         <w:ind w:left="720"/>
         <w:rPr>
           <w:ins w:id="2" w:author="China" w:date="2018-06-12T15:36:00Z"/>
         </w:rPr>
       </w:pPr>
+      <w:bookmarkStart w:id="3" w:name="_GoBack"/>
+      <w:bookmarkEnd w:id="3"/>
       <w:r>
         <w:rPr>
           <w:rFonts w:hint="eastAsia"/>
@@ -860,11 +955,11 @@
     </w:p>
     <w:p>
       <w:pPr>
-        <w:pStyle w:val="10"/>
+        <w:pStyle w:val="11"/>
         <w:spacing w:line="276" w:lineRule="auto"/>
         <w:ind w:left="720"/>
       </w:pPr>
-      <w:ins w:id="3" w:author="China" w:date="2018-06-12T15:36:00Z">
+      <w:ins w:id="4" w:author="China" w:date="2018-06-12T15:36:00Z">
         <w:r>
           <w:t>S</w:t>
         </w:r>
@@ -884,7 +979,7 @@
     </w:p>
     <w:p>
       <w:pPr>
-        <w:pStyle w:val="10"/>
+        <w:pStyle w:val="11"/>
         <w:spacing w:line="276" w:lineRule="auto"/>
       </w:pPr>
       <w:r>
@@ -902,7 +997,7 @@
     </w:p>
     <w:p>
       <w:pPr>
-        <w:pStyle w:val="10"/>
+        <w:pStyle w:val="11"/>
         <w:spacing w:line="276" w:lineRule="auto"/>
       </w:pPr>
       <w:r>
@@ -918,7 +1013,7 @@
     </w:p>
     <w:p>
       <w:pPr>
-        <w:pStyle w:val="10"/>
+        <w:pStyle w:val="11"/>
         <w:spacing w:line="276" w:lineRule="auto"/>
       </w:pPr>
       <w:r>
@@ -930,14 +1025,14 @@
     </w:p>
     <w:p>
       <w:pPr>
-        <w:pStyle w:val="10"/>
+        <w:pStyle w:val="11"/>
         <w:spacing w:line="276" w:lineRule="auto"/>
         <w:ind w:left="720"/>
         <w:rPr>
-          <w:del w:id="4" w:author="China" w:date="2018-06-13T10:30:00Z"/>
-        </w:rPr>
-      </w:pPr>
-      <w:del w:id="5" w:author="China" w:date="2018-06-13T10:30:00Z">
+          <w:del w:id="5" w:author="China" w:date="2018-06-13T10:30:00Z"/>
+        </w:rPr>
+      </w:pPr>
+      <w:del w:id="6" w:author="China" w:date="2018-06-13T10:30:00Z">
         <w:r>
           <w:rPr>
             <w:rFonts w:hint="eastAsia"/>
@@ -954,7 +1049,7 @@
     </w:p>
     <w:p>
       <w:pPr>
-        <w:pStyle w:val="10"/>
+        <w:pStyle w:val="11"/>
         <w:spacing w:line="276" w:lineRule="auto"/>
         <w:ind w:left="720"/>
       </w:pPr>
@@ -964,7 +1059,7 @@
         </w:rPr>
         <w:t>地图位于界面</w:t>
       </w:r>
-      <w:ins w:id="6" w:author="China" w:date="2018-06-13T10:30:00Z">
+      <w:ins w:id="7" w:author="China" w:date="2018-06-13T10:30:00Z">
         <w:r>
           <w:t>右</w:t>
         </w:r>
@@ -987,12 +1082,10 @@
         </w:rPr>
         <w:t>，但不会显示场景全貌</w:t>
       </w:r>
-      <w:bookmarkStart w:id="7" w:name="_GoBack"/>
-      <w:bookmarkEnd w:id="7"/>
-    </w:p>
-    <w:p>
-      <w:pPr>
-        <w:pStyle w:val="10"/>
+    </w:p>
+    <w:p>
+      <w:pPr>
+        <w:pStyle w:val="11"/>
         <w:spacing w:line="276" w:lineRule="auto"/>
         <w:rPr>
           <w:ins w:id="8" w:author="China" w:date="2018-06-11T16:53:00Z"/>
@@ -1009,7 +1102,7 @@
     </w:p>
     <w:p>
       <w:pPr>
-        <w:pStyle w:val="10"/>
+        <w:pStyle w:val="11"/>
         <w:spacing w:line="276" w:lineRule="auto"/>
       </w:pPr>
       <w:ins w:id="10" w:author="China" w:date="2018-06-11T16:53:00Z">
@@ -1036,7 +1129,7 @@
     </w:p>
     <w:p>
       <w:pPr>
-        <w:pStyle w:val="10"/>
+        <w:pStyle w:val="11"/>
         <w:spacing w:line="276" w:lineRule="auto"/>
         <w:ind w:firstLineChars="0"/>
       </w:pPr>
@@ -1049,7 +1142,7 @@
     </w:p>
     <w:p>
       <w:pPr>
-        <w:pStyle w:val="10"/>
+        <w:pStyle w:val="11"/>
         <w:spacing w:line="276" w:lineRule="auto"/>
         <w:ind w:firstLineChars="0"/>
       </w:pPr>
@@ -1072,7 +1165,7 @@
     </w:p>
     <w:p>
       <w:pPr>
-        <w:pStyle w:val="10"/>
+        <w:pStyle w:val="11"/>
         <w:spacing w:line="276" w:lineRule="auto"/>
         <w:ind w:firstLineChars="0"/>
       </w:pPr>
@@ -1094,7 +1187,7 @@
     </w:p>
     <w:p>
       <w:pPr>
-        <w:pStyle w:val="10"/>
+        <w:pStyle w:val="11"/>
         <w:numPr>
           <w:ilvl w:val="1"/>
           <w:numId w:val="1"/>
@@ -1115,7 +1208,7 @@
     </w:p>
     <w:p>
       <w:pPr>
-        <w:pStyle w:val="10"/>
+        <w:pStyle w:val="11"/>
         <w:numPr>
           <w:ilvl w:val="2"/>
           <w:numId w:val="1"/>
@@ -1132,7 +1225,7 @@
     </w:p>
     <w:p>
       <w:pPr>
-        <w:pStyle w:val="10"/>
+        <w:pStyle w:val="11"/>
         <w:spacing w:line="276" w:lineRule="auto"/>
         <w:ind w:left="1020"/>
       </w:pPr>
@@ -1145,7 +1238,7 @@
     </w:p>
     <w:p>
       <w:pPr>
-        <w:pStyle w:val="10"/>
+        <w:pStyle w:val="11"/>
         <w:numPr>
           <w:ilvl w:val="2"/>
           <w:numId w:val="1"/>
@@ -1162,7 +1255,7 @@
     </w:p>
     <w:p>
       <w:pPr>
-        <w:pStyle w:val="10"/>
+        <w:pStyle w:val="11"/>
         <w:spacing w:line="276" w:lineRule="auto"/>
         <w:ind w:left="1440" w:firstLineChars="0" w:firstLine="0"/>
       </w:pPr>
@@ -1175,7 +1268,7 @@
     </w:p>
     <w:p>
       <w:pPr>
-        <w:pStyle w:val="10"/>
+        <w:pStyle w:val="11"/>
         <w:numPr>
           <w:ilvl w:val="2"/>
           <w:numId w:val="1"/>
@@ -1192,7 +1285,7 @@
     </w:p>
     <w:p>
       <w:pPr>
-        <w:pStyle w:val="10"/>
+        <w:pStyle w:val="11"/>
         <w:spacing w:line="276" w:lineRule="auto"/>
         <w:ind w:left="1440" w:firstLineChars="0" w:firstLine="0"/>
       </w:pPr>
@@ -1211,7 +1304,7 @@
     </w:p>
     <w:p>
       <w:pPr>
-        <w:pStyle w:val="10"/>
+        <w:pStyle w:val="11"/>
         <w:numPr>
           <w:ilvl w:val="2"/>
           <w:numId w:val="1"/>
@@ -1228,7 +1321,7 @@
     </w:p>
     <w:p>
       <w:pPr>
-        <w:pStyle w:val="10"/>
+        <w:pStyle w:val="11"/>
         <w:spacing w:line="276" w:lineRule="auto"/>
         <w:ind w:left="1440" w:firstLineChars="0" w:firstLine="0"/>
       </w:pPr>
@@ -1241,7 +1334,7 @@
     </w:p>
     <w:p>
       <w:pPr>
-        <w:pStyle w:val="10"/>
+        <w:pStyle w:val="11"/>
         <w:numPr>
           <w:ilvl w:val="1"/>
           <w:numId w:val="1"/>
@@ -1262,7 +1355,7 @@
     </w:p>
     <w:p>
       <w:pPr>
-        <w:pStyle w:val="10"/>
+        <w:pStyle w:val="11"/>
         <w:numPr>
           <w:ilvl w:val="2"/>
           <w:numId w:val="1"/>
@@ -1279,7 +1372,7 @@
     </w:p>
     <w:p>
       <w:pPr>
-        <w:pStyle w:val="10"/>
+        <w:pStyle w:val="11"/>
         <w:spacing w:line="276" w:lineRule="auto"/>
         <w:ind w:left="1440" w:firstLineChars="0" w:firstLine="0"/>
       </w:pPr>
@@ -1292,7 +1385,7 @@
     </w:p>
     <w:p>
       <w:pPr>
-        <w:pStyle w:val="10"/>
+        <w:pStyle w:val="11"/>
         <w:numPr>
           <w:ilvl w:val="2"/>
           <w:numId w:val="1"/>
@@ -1330,7 +1423,7 @@
     </w:p>
     <w:p>
       <w:pPr>
-        <w:pStyle w:val="10"/>
+        <w:pStyle w:val="11"/>
         <w:numPr>
           <w:ilvl w:val="2"/>
           <w:numId w:val="1"/>
@@ -1353,7 +1446,7 @@
     </w:p>
     <w:p>
       <w:pPr>
-        <w:pStyle w:val="10"/>
+        <w:pStyle w:val="11"/>
         <w:spacing w:line="276" w:lineRule="auto"/>
         <w:ind w:left="1137" w:firstLineChars="0" w:firstLine="0"/>
       </w:pPr>
@@ -1372,7 +1465,7 @@
     </w:p>
     <w:p>
       <w:pPr>
-        <w:pStyle w:val="10"/>
+        <w:pStyle w:val="11"/>
         <w:spacing w:line="276" w:lineRule="auto"/>
         <w:ind w:left="1137" w:firstLineChars="0" w:firstLine="0"/>
       </w:pPr>
@@ -1385,7 +1478,7 @@
     </w:p>
     <w:p>
       <w:pPr>
-        <w:pStyle w:val="10"/>
+        <w:pStyle w:val="11"/>
         <w:numPr>
           <w:ilvl w:val="2"/>
           <w:numId w:val="1"/>
@@ -1402,7 +1495,7 @@
     </w:p>
     <w:p>
       <w:pPr>
-        <w:pStyle w:val="10"/>
+        <w:pStyle w:val="11"/>
         <w:spacing w:line="276" w:lineRule="auto"/>
         <w:ind w:left="1440" w:firstLineChars="0" w:firstLine="0"/>
       </w:pPr>
@@ -1454,7 +1547,7 @@
     </w:p>
     <w:p>
       <w:pPr>
-        <w:pStyle w:val="10"/>
+        <w:pStyle w:val="11"/>
         <w:numPr>
           <w:ilvl w:val="2"/>
           <w:numId w:val="1"/>
@@ -1472,7 +1565,7 @@
     </w:p>
     <w:p>
       <w:pPr>
-        <w:pStyle w:val="10"/>
+        <w:pStyle w:val="11"/>
         <w:spacing w:line="276" w:lineRule="auto"/>
         <w:ind w:left="720" w:firstLineChars="0" w:firstLine="417"/>
       </w:pPr>
@@ -1494,7 +1587,7 @@
     </w:p>
     <w:p>
       <w:pPr>
-        <w:pStyle w:val="10"/>
+        <w:pStyle w:val="11"/>
         <w:numPr>
           <w:ilvl w:val="0"/>
           <w:numId w:val="4"/>
@@ -1511,7 +1604,7 @@
     </w:p>
     <w:p>
       <w:pPr>
-        <w:pStyle w:val="10"/>
+        <w:pStyle w:val="11"/>
         <w:numPr>
           <w:ilvl w:val="0"/>
           <w:numId w:val="4"/>
@@ -1528,7 +1621,7 @@
     </w:p>
     <w:p>
       <w:pPr>
-        <w:pStyle w:val="10"/>
+        <w:pStyle w:val="11"/>
         <w:numPr>
           <w:ilvl w:val="0"/>
           <w:numId w:val="4"/>
@@ -1540,12 +1633,26 @@
         <w:rPr>
           <w:rFonts w:hint="eastAsia"/>
         </w:rPr>
-        <w:t>火山口与浮石阵：火山口位于平原之后，其实为鲲的呼吸口。火山口中存在浮石阵，玩家需要蓄力并指定方向跳到浮石之上，并利用连续跳跃前进通过浮石阵到达火山口对岸</w:t>
-      </w:r>
-    </w:p>
-    <w:p>
-      <w:pPr>
-        <w:pStyle w:val="10"/>
+        <w:t>火山口与浮石阵：火山口位于平原之后，其实为</w:t>
+      </w:r>
+      <w:proofErr w:type="gramStart"/>
+      <w:r>
+        <w:rPr>
+          <w:rFonts w:hint="eastAsia"/>
+        </w:rPr>
+        <w:t>鲲</w:t>
+      </w:r>
+      <w:proofErr w:type="gramEnd"/>
+      <w:r>
+        <w:rPr>
+          <w:rFonts w:hint="eastAsia"/>
+        </w:rPr>
+        <w:t>的呼吸口。火山口中存在浮石阵，玩家需要蓄力并指定方向跳到浮石之上，并利用连续跳跃前进通过浮石阵到达火山口对岸</w:t>
+      </w:r>
+    </w:p>
+    <w:p>
+      <w:pPr>
+        <w:pStyle w:val="11"/>
         <w:numPr>
           <w:ilvl w:val="0"/>
           <w:numId w:val="4"/>
@@ -1557,12 +1664,26 @@
         <w:rPr>
           <w:rFonts w:hint="eastAsia"/>
         </w:rPr>
-        <w:t>体内隧道：该场景位于鲲体内</w:t>
-      </w:r>
-    </w:p>
-    <w:p>
-      <w:pPr>
-        <w:pStyle w:val="10"/>
+        <w:t>体内隧道：该场景位于</w:t>
+      </w:r>
+      <w:proofErr w:type="gramStart"/>
+      <w:r>
+        <w:rPr>
+          <w:rFonts w:hint="eastAsia"/>
+        </w:rPr>
+        <w:t>鲲</w:t>
+      </w:r>
+      <w:proofErr w:type="gramEnd"/>
+      <w:r>
+        <w:rPr>
+          <w:rFonts w:hint="eastAsia"/>
+        </w:rPr>
+        <w:t>体内</w:t>
+      </w:r>
+    </w:p>
+    <w:p>
+      <w:pPr>
+        <w:pStyle w:val="11"/>
         <w:numPr>
           <w:ilvl w:val="0"/>
           <w:numId w:val="4"/>
@@ -1574,12 +1695,26 @@
         <w:rPr>
           <w:rFonts w:hint="eastAsia"/>
         </w:rPr>
-        <w:t>尾部高山：位于鲲的尾部</w:t>
-      </w:r>
-    </w:p>
-    <w:p>
-      <w:pPr>
-        <w:pStyle w:val="10"/>
+        <w:t>尾部高山：位于</w:t>
+      </w:r>
+      <w:proofErr w:type="gramStart"/>
+      <w:r>
+        <w:rPr>
+          <w:rFonts w:hint="eastAsia"/>
+        </w:rPr>
+        <w:t>鲲</w:t>
+      </w:r>
+      <w:proofErr w:type="gramEnd"/>
+      <w:r>
+        <w:rPr>
+          <w:rFonts w:hint="eastAsia"/>
+        </w:rPr>
+        <w:t>的尾部</w:t>
+      </w:r>
+    </w:p>
+    <w:p>
+      <w:pPr>
+        <w:pStyle w:val="11"/>
         <w:numPr>
           <w:ilvl w:val="1"/>
           <w:numId w:val="1"/>
@@ -1607,7 +1742,7 @@
     </w:p>
     <w:p>
       <w:pPr>
-        <w:pStyle w:val="10"/>
+        <w:pStyle w:val="11"/>
         <w:spacing w:line="276" w:lineRule="auto"/>
         <w:ind w:left="720" w:firstLineChars="0" w:firstLine="0"/>
       </w:pPr>
@@ -1635,7 +1770,7 @@
     </w:p>
     <w:p>
       <w:pPr>
-        <w:pStyle w:val="10"/>
+        <w:pStyle w:val="11"/>
         <w:numPr>
           <w:ilvl w:val="0"/>
           <w:numId w:val="1"/>
@@ -1660,7 +1795,7 @@
     </w:p>
     <w:p>
       <w:pPr>
-        <w:pStyle w:val="10"/>
+        <w:pStyle w:val="11"/>
         <w:numPr>
           <w:ilvl w:val="1"/>
           <w:numId w:val="1"/>
@@ -1688,7 +1823,7 @@
     </w:p>
     <w:p>
       <w:pPr>
-        <w:pStyle w:val="10"/>
+        <w:pStyle w:val="11"/>
         <w:spacing w:line="276" w:lineRule="auto"/>
         <w:ind w:left="720" w:firstLineChars="0" w:firstLine="0"/>
       </w:pPr>
@@ -1719,7 +1854,7 @@
     </w:p>
     <w:p>
       <w:pPr>
-        <w:pStyle w:val="10"/>
+        <w:pStyle w:val="11"/>
         <w:spacing w:line="276" w:lineRule="auto"/>
         <w:ind w:left="720" w:firstLineChars="0" w:firstLine="0"/>
       </w:pPr>
@@ -1732,7 +1867,7 @@
     </w:p>
     <w:p>
       <w:pPr>
-        <w:pStyle w:val="10"/>
+        <w:pStyle w:val="11"/>
         <w:spacing w:line="276" w:lineRule="auto"/>
         <w:ind w:left="720" w:firstLineChars="0" w:firstLine="0"/>
       </w:pPr>
@@ -1792,7 +1927,7 @@
     </w:p>
     <w:p>
       <w:pPr>
-        <w:pStyle w:val="10"/>
+        <w:pStyle w:val="11"/>
         <w:spacing w:line="276" w:lineRule="auto"/>
         <w:ind w:left="720" w:firstLineChars="0" w:firstLine="0"/>
       </w:pPr>
@@ -1870,7 +2005,7 @@
     </w:p>
     <w:p>
       <w:pPr>
-        <w:pStyle w:val="10"/>
+        <w:pStyle w:val="11"/>
         <w:numPr>
           <w:ilvl w:val="1"/>
           <w:numId w:val="1"/>
@@ -1905,7 +2040,7 @@
     </w:p>
     <w:p>
       <w:pPr>
-        <w:pStyle w:val="10"/>
+        <w:pStyle w:val="11"/>
         <w:spacing w:line="276" w:lineRule="auto"/>
         <w:ind w:left="360"/>
       </w:pPr>
@@ -1918,7 +2053,7 @@
     </w:p>
     <w:p>
       <w:pPr>
-        <w:pStyle w:val="10"/>
+        <w:pStyle w:val="11"/>
         <w:numPr>
           <w:ilvl w:val="1"/>
           <w:numId w:val="1"/>
@@ -1939,7 +2074,7 @@
     </w:p>
     <w:p>
       <w:pPr>
-        <w:pStyle w:val="10"/>
+        <w:pStyle w:val="11"/>
         <w:spacing w:line="276" w:lineRule="auto"/>
         <w:ind w:left="720" w:firstLineChars="0" w:firstLine="0"/>
       </w:pPr>
@@ -1958,7 +2093,7 @@
     </w:p>
     <w:p>
       <w:pPr>
-        <w:pStyle w:val="10"/>
+        <w:pStyle w:val="11"/>
         <w:spacing w:line="276" w:lineRule="auto"/>
         <w:ind w:left="720" w:firstLineChars="0" w:firstLine="0"/>
       </w:pPr>
@@ -1977,7 +2112,7 @@
     </w:p>
     <w:p>
       <w:pPr>
-        <w:pStyle w:val="10"/>
+        <w:pStyle w:val="11"/>
         <w:numPr>
           <w:ilvl w:val="0"/>
           <w:numId w:val="1"/>
@@ -2002,7 +2137,7 @@
     </w:p>
     <w:p>
       <w:pPr>
-        <w:pStyle w:val="10"/>
+        <w:pStyle w:val="11"/>
         <w:numPr>
           <w:ilvl w:val="1"/>
           <w:numId w:val="1"/>
@@ -2023,7 +2158,7 @@
     </w:p>
     <w:p>
       <w:pPr>
-        <w:pStyle w:val="10"/>
+        <w:pStyle w:val="11"/>
         <w:numPr>
           <w:ilvl w:val="2"/>
           <w:numId w:val="1"/>
@@ -2040,7 +2175,7 @@
     </w:p>
     <w:p>
       <w:pPr>
-        <w:pStyle w:val="10"/>
+        <w:pStyle w:val="11"/>
         <w:spacing w:line="276" w:lineRule="auto"/>
         <w:ind w:left="720" w:firstLineChars="0" w:firstLine="0"/>
       </w:pPr>
@@ -2099,11 +2234,19 @@
         </w:rPr>
         <w:t>2D</w:t>
       </w:r>
-      <w:r>
-        <w:rPr>
-          <w:rFonts w:hint="eastAsia"/>
-        </w:rPr>
-        <w:t>立绘偏写实。</w:t>
+      <w:proofErr w:type="gramStart"/>
+      <w:r>
+        <w:rPr>
+          <w:rFonts w:hint="eastAsia"/>
+        </w:rPr>
+        <w:t>立绘偏</w:t>
+      </w:r>
+      <w:proofErr w:type="gramEnd"/>
+      <w:r>
+        <w:rPr>
+          <w:rFonts w:hint="eastAsia"/>
+        </w:rPr>
+        <w:t>写实。</w:t>
       </w:r>
       <w:r>
         <w:rPr>
@@ -2114,7 +2257,7 @@
     </w:p>
     <w:p>
       <w:pPr>
-        <w:pStyle w:val="10"/>
+        <w:pStyle w:val="11"/>
         <w:numPr>
           <w:ilvl w:val="0"/>
           <w:numId w:val="5"/>
@@ -2146,7 +2289,7 @@
     </w:p>
     <w:p>
       <w:pPr>
-        <w:pStyle w:val="10"/>
+        <w:pStyle w:val="11"/>
         <w:numPr>
           <w:ilvl w:val="0"/>
           <w:numId w:val="5"/>
@@ -2163,7 +2306,7 @@
     </w:p>
     <w:p>
       <w:pPr>
-        <w:pStyle w:val="10"/>
+        <w:pStyle w:val="11"/>
         <w:numPr>
           <w:ilvl w:val="0"/>
           <w:numId w:val="5"/>
@@ -2192,7 +2335,7 @@
     </w:p>
     <w:p>
       <w:pPr>
-        <w:pStyle w:val="10"/>
+        <w:pStyle w:val="11"/>
         <w:numPr>
           <w:ilvl w:val="0"/>
           <w:numId w:val="5"/>
@@ -2209,7 +2352,7 @@
     </w:p>
     <w:p>
       <w:pPr>
-        <w:pStyle w:val="10"/>
+        <w:pStyle w:val="11"/>
         <w:numPr>
           <w:ilvl w:val="1"/>
           <w:numId w:val="1"/>
@@ -2230,7 +2373,7 @@
     </w:p>
     <w:p>
       <w:pPr>
-        <w:pStyle w:val="10"/>
+        <w:pStyle w:val="11"/>
         <w:numPr>
           <w:ilvl w:val="2"/>
           <w:numId w:val="1"/>
@@ -2247,7 +2390,7 @@
     </w:p>
     <w:p>
       <w:pPr>
-        <w:pStyle w:val="10"/>
+        <w:pStyle w:val="11"/>
         <w:tabs>
           <w:tab w:val="left" w:pos="1790"/>
         </w:tabs>
@@ -2281,7 +2424,7 @@
     </w:p>
     <w:p>
       <w:pPr>
-        <w:pStyle w:val="10"/>
+        <w:pStyle w:val="11"/>
         <w:numPr>
           <w:ilvl w:val="2"/>
           <w:numId w:val="1"/>
@@ -2298,7 +2441,7 @@
     </w:p>
     <w:p>
       <w:pPr>
-        <w:pStyle w:val="10"/>
+        <w:pStyle w:val="11"/>
         <w:spacing w:line="276" w:lineRule="auto"/>
         <w:ind w:firstLineChars="0"/>
       </w:pPr>
@@ -2314,7 +2457,7 @@
     </w:p>
     <w:p>
       <w:pPr>
-        <w:pStyle w:val="10"/>
+        <w:pStyle w:val="11"/>
         <w:numPr>
           <w:ilvl w:val="2"/>
           <w:numId w:val="1"/>
@@ -2366,7 +2509,7 @@
 </file>
 
 <file path=word/endnotes.xml><?xml version="1.0" encoding="utf-8"?>
-<w:endnotes xmlns:wpc="http://schemas.microsoft.com/office/word/2010/wordprocessingCanvas" xmlns:mc="http://schemas.openxmlformats.org/markup-compatibility/2006" xmlns:o="urn:schemas-microsoft-com:office:office" xmlns:r="http://schemas.openxmlformats.org/officeDocument/2006/relationships" xmlns:m="http://schemas.openxmlformats.org/officeDocument/2006/math" xmlns:v="urn:schemas-microsoft-com:vml" xmlns:wp14="http://schemas.microsoft.com/office/word/2010/wordprocessingDrawing" xmlns:wp="http://schemas.openxmlformats.org/drawingml/2006/wordprocessingDrawing" xmlns:w10="urn:schemas-microsoft-com:office:word" xmlns:w="http://schemas.openxmlformats.org/wordprocessingml/2006/main" xmlns:w14="http://schemas.microsoft.com/office/word/2010/wordml" xmlns:w15="http://schemas.microsoft.com/office/word/2012/wordml" xmlns:wpg="http://schemas.microsoft.com/office/word/2010/wordprocessingGroup" xmlns:wpi="http://schemas.microsoft.com/office/word/2010/wordprocessingInk" xmlns:wne="http://schemas.microsoft.com/office/word/2006/wordml" xmlns:wps="http://schemas.microsoft.com/office/word/2010/wordprocessingShape" mc:Ignorable="w14 w15 wp14">
+<w:endnotes xmlns:wpc="http://schemas.microsoft.com/office/word/2010/wordprocessingCanvas" xmlns:cx="http://schemas.microsoft.com/office/drawing/2014/chartex" xmlns:cx1="http://schemas.microsoft.com/office/drawing/2015/9/8/chartex" xmlns:cx2="http://schemas.microsoft.com/office/drawing/2015/10/21/chartex" xmlns:cx3="http://schemas.microsoft.com/office/drawing/2016/5/9/chartex" xmlns:cx4="http://schemas.microsoft.com/office/drawing/2016/5/10/chartex" xmlns:cx5="http://schemas.microsoft.com/office/drawing/2016/5/11/chartex" xmlns:cx6="http://schemas.microsoft.com/office/drawing/2016/5/12/chartex" xmlns:cx7="http://schemas.microsoft.com/office/drawing/2016/5/13/chartex" xmlns:cx8="http://schemas.microsoft.com/office/drawing/2016/5/14/chartex" xmlns:mc="http://schemas.openxmlformats.org/markup-compatibility/2006" xmlns:aink="http://schemas.microsoft.com/office/drawing/2016/ink" xmlns:am3d="http://schemas.microsoft.com/office/drawing/2017/model3d" xmlns:o="urn:schemas-microsoft-com:office:office" xmlns:r="http://schemas.openxmlformats.org/officeDocument/2006/relationships" xmlns:m="http://schemas.openxmlformats.org/officeDocument/2006/math" xmlns:v="urn:schemas-microsoft-com:vml" xmlns:wp14="http://schemas.microsoft.com/office/word/2010/wordprocessingDrawing" xmlns:wp="http://schemas.openxmlformats.org/drawingml/2006/wordprocessingDrawing" xmlns:w10="urn:schemas-microsoft-com:office:word" xmlns:w="http://schemas.openxmlformats.org/wordprocessingml/2006/main" xmlns:w14="http://schemas.microsoft.com/office/word/2010/wordml" xmlns:w15="http://schemas.microsoft.com/office/word/2012/wordml" xmlns:w16cid="http://schemas.microsoft.com/office/word/2016/wordml/cid" xmlns:w16se="http://schemas.microsoft.com/office/word/2015/wordml/symex" xmlns:wpg="http://schemas.microsoft.com/office/word/2010/wordprocessingGroup" xmlns:wpi="http://schemas.microsoft.com/office/word/2010/wordprocessingInk" xmlns:wne="http://schemas.microsoft.com/office/word/2006/wordml" xmlns:wps="http://schemas.microsoft.com/office/word/2010/wordprocessingShape" mc:Ignorable="w14 w15 w16se w16cid wp14">
   <w:endnote w:type="separator" w:id="-1">
     <w:p>
       <w:r>
@@ -2385,7 +2528,7 @@
 </file>
 
 <file path=word/footnotes.xml><?xml version="1.0" encoding="utf-8"?>
-<w:footnotes xmlns:wpc="http://schemas.microsoft.com/office/word/2010/wordprocessingCanvas" xmlns:mc="http://schemas.openxmlformats.org/markup-compatibility/2006" xmlns:o="urn:schemas-microsoft-com:office:office" xmlns:r="http://schemas.openxmlformats.org/officeDocument/2006/relationships" xmlns:m="http://schemas.openxmlformats.org/officeDocument/2006/math" xmlns:v="urn:schemas-microsoft-com:vml" xmlns:wp14="http://schemas.microsoft.com/office/word/2010/wordprocessingDrawing" xmlns:wp="http://schemas.openxmlformats.org/drawingml/2006/wordprocessingDrawing" xmlns:w10="urn:schemas-microsoft-com:office:word" xmlns:w="http://schemas.openxmlformats.org/wordprocessingml/2006/main" xmlns:w14="http://schemas.microsoft.com/office/word/2010/wordml" xmlns:w15="http://schemas.microsoft.com/office/word/2012/wordml" xmlns:wpg="http://schemas.microsoft.com/office/word/2010/wordprocessingGroup" xmlns:wpi="http://schemas.microsoft.com/office/word/2010/wordprocessingInk" xmlns:wne="http://schemas.microsoft.com/office/word/2006/wordml" xmlns:wps="http://schemas.microsoft.com/office/word/2010/wordprocessingShape" mc:Ignorable="w14 w15 wp14">
+<w:footnotes xmlns:wpc="http://schemas.microsoft.com/office/word/2010/wordprocessingCanvas" xmlns:cx="http://schemas.microsoft.com/office/drawing/2014/chartex" xmlns:cx1="http://schemas.microsoft.com/office/drawing/2015/9/8/chartex" xmlns:cx2="http://schemas.microsoft.com/office/drawing/2015/10/21/chartex" xmlns:cx3="http://schemas.microsoft.com/office/drawing/2016/5/9/chartex" xmlns:cx4="http://schemas.microsoft.com/office/drawing/2016/5/10/chartex" xmlns:cx5="http://schemas.microsoft.com/office/drawing/2016/5/11/chartex" xmlns:cx6="http://schemas.microsoft.com/office/drawing/2016/5/12/chartex" xmlns:cx7="http://schemas.microsoft.com/office/drawing/2016/5/13/chartex" xmlns:cx8="http://schemas.microsoft.com/office/drawing/2016/5/14/chartex" xmlns:mc="http://schemas.openxmlformats.org/markup-compatibility/2006" xmlns:aink="http://schemas.microsoft.com/office/drawing/2016/ink" xmlns:am3d="http://schemas.microsoft.com/office/drawing/2017/model3d" xmlns:o="urn:schemas-microsoft-com:office:office" xmlns:r="http://schemas.openxmlformats.org/officeDocument/2006/relationships" xmlns:m="http://schemas.openxmlformats.org/officeDocument/2006/math" xmlns:v="urn:schemas-microsoft-com:vml" xmlns:wp14="http://schemas.microsoft.com/office/word/2010/wordprocessingDrawing" xmlns:wp="http://schemas.openxmlformats.org/drawingml/2006/wordprocessingDrawing" xmlns:w10="urn:schemas-microsoft-com:office:word" xmlns:w="http://schemas.openxmlformats.org/wordprocessingml/2006/main" xmlns:w14="http://schemas.microsoft.com/office/word/2010/wordml" xmlns:w15="http://schemas.microsoft.com/office/word/2012/wordml" xmlns:w16cid="http://schemas.microsoft.com/office/word/2016/wordml/cid" xmlns:w16se="http://schemas.microsoft.com/office/word/2015/wordml/symex" xmlns:wpg="http://schemas.microsoft.com/office/word/2010/wordprocessingGroup" xmlns:wpi="http://schemas.microsoft.com/office/word/2010/wordprocessingInk" xmlns:wne="http://schemas.microsoft.com/office/word/2006/wordml" xmlns:wps="http://schemas.microsoft.com/office/word/2010/wordprocessingShape" mc:Ignorable="w14 w15 w16se w16cid wp14">
   <w:footnote w:type="separator" w:id="-1">
     <w:p>
       <w:r>
@@ -2404,8 +2547,8 @@
 </file>
 
 <file path=word/numbering.xml><?xml version="1.0" encoding="utf-8"?>
-<w:numbering xmlns:wpc="http://schemas.microsoft.com/office/word/2010/wordprocessingCanvas" xmlns:mc="http://schemas.openxmlformats.org/markup-compatibility/2006" xmlns:o="urn:schemas-microsoft-com:office:office" xmlns:r="http://schemas.openxmlformats.org/officeDocument/2006/relationships" xmlns:m="http://schemas.openxmlformats.org/officeDocument/2006/math" xmlns:v="urn:schemas-microsoft-com:vml" xmlns:wp14="http://schemas.microsoft.com/office/word/2010/wordprocessingDrawing" xmlns:wp="http://schemas.openxmlformats.org/drawingml/2006/wordprocessingDrawing" xmlns:w10="urn:schemas-microsoft-com:office:word" xmlns:w="http://schemas.openxmlformats.org/wordprocessingml/2006/main" xmlns:w14="http://schemas.microsoft.com/office/word/2010/wordml" xmlns:w15="http://schemas.microsoft.com/office/word/2012/wordml" xmlns:wpg="http://schemas.microsoft.com/office/word/2010/wordprocessingGroup" xmlns:wpi="http://schemas.microsoft.com/office/word/2010/wordprocessingInk" xmlns:wne="http://schemas.microsoft.com/office/word/2006/wordml" xmlns:wps="http://schemas.microsoft.com/office/word/2010/wordprocessingShape" mc:Ignorable="w14 w15 wp14">
-  <w:abstractNum w:abstractNumId="0">
+<w:numbering xmlns:wpc="http://schemas.microsoft.com/office/word/2010/wordprocessingCanvas" xmlns:cx="http://schemas.microsoft.com/office/drawing/2014/chartex" xmlns:cx1="http://schemas.microsoft.com/office/drawing/2015/9/8/chartex" xmlns:cx2="http://schemas.microsoft.com/office/drawing/2015/10/21/chartex" xmlns:cx3="http://schemas.microsoft.com/office/drawing/2016/5/9/chartex" xmlns:cx4="http://schemas.microsoft.com/office/drawing/2016/5/10/chartex" xmlns:cx5="http://schemas.microsoft.com/office/drawing/2016/5/11/chartex" xmlns:cx6="http://schemas.microsoft.com/office/drawing/2016/5/12/chartex" xmlns:cx7="http://schemas.microsoft.com/office/drawing/2016/5/13/chartex" xmlns:cx8="http://schemas.microsoft.com/office/drawing/2016/5/14/chartex" xmlns:mc="http://schemas.openxmlformats.org/markup-compatibility/2006" xmlns:aink="http://schemas.microsoft.com/office/drawing/2016/ink" xmlns:am3d="http://schemas.microsoft.com/office/drawing/2017/model3d" xmlns:o="urn:schemas-microsoft-com:office:office" xmlns:r="http://schemas.openxmlformats.org/officeDocument/2006/relationships" xmlns:m="http://schemas.openxmlformats.org/officeDocument/2006/math" xmlns:v="urn:schemas-microsoft-com:vml" xmlns:wp14="http://schemas.microsoft.com/office/word/2010/wordprocessingDrawing" xmlns:wp="http://schemas.openxmlformats.org/drawingml/2006/wordprocessingDrawing" xmlns:w10="urn:schemas-microsoft-com:office:word" xmlns:w="http://schemas.openxmlformats.org/wordprocessingml/2006/main" xmlns:w14="http://schemas.microsoft.com/office/word/2010/wordml" xmlns:w15="http://schemas.microsoft.com/office/word/2012/wordml" xmlns:w16cid="http://schemas.microsoft.com/office/word/2016/wordml/cid" xmlns:w16se="http://schemas.microsoft.com/office/word/2015/wordml/symex" xmlns:wpg="http://schemas.microsoft.com/office/word/2010/wordprocessingGroup" xmlns:wpi="http://schemas.microsoft.com/office/word/2010/wordprocessingInk" xmlns:wne="http://schemas.microsoft.com/office/word/2006/wordml" xmlns:wps="http://schemas.microsoft.com/office/word/2010/wordprocessingShape" mc:Ignorable="w14 w15 w16se w16cid wp14">
+  <w:abstractNum w:abstractNumId="0" w15:restartNumberingAfterBreak="0">
     <w:nsid w:val="0EEE7584"/>
     <w:multiLevelType w:val="multilevel"/>
     <w:tmpl w:val="0EEE7584"/>
@@ -2518,7 +2661,7 @@
       </w:rPr>
     </w:lvl>
   </w:abstractNum>
-  <w:abstractNum w:abstractNumId="1">
+  <w:abstractNum w:abstractNumId="1" w15:restartNumberingAfterBreak="0">
     <w:nsid w:val="29736256"/>
     <w:multiLevelType w:val="multilevel"/>
     <w:tmpl w:val="29736256"/>
@@ -2631,7 +2774,7 @@
       </w:rPr>
     </w:lvl>
   </w:abstractNum>
-  <w:abstractNum w:abstractNumId="2">
+  <w:abstractNum w:abstractNumId="2" w15:restartNumberingAfterBreak="0">
     <w:nsid w:val="47D86DE9"/>
     <w:multiLevelType w:val="multilevel"/>
     <w:tmpl w:val="47D86DE9"/>
@@ -2752,7 +2895,7 @@
       </w:rPr>
     </w:lvl>
   </w:abstractNum>
-  <w:abstractNum w:abstractNumId="3">
+  <w:abstractNum w:abstractNumId="3" w15:restartNumberingAfterBreak="0">
     <w:nsid w:val="4B1E0889"/>
     <w:multiLevelType w:val="multilevel"/>
     <w:tmpl w:val="4B1E0889"/>
@@ -2865,7 +3008,7 @@
       </w:rPr>
     </w:lvl>
   </w:abstractNum>
-  <w:abstractNum w:abstractNumId="4">
+  <w:abstractNum w:abstractNumId="4" w15:restartNumberingAfterBreak="0">
     <w:nsid w:val="533AE6B2"/>
     <w:multiLevelType w:val="singleLevel"/>
     <w:tmpl w:val="533AE6B2"/>
@@ -2877,7 +3020,7 @@
       <w:lvlJc w:val="left"/>
     </w:lvl>
   </w:abstractNum>
-  <w:abstractNum w:abstractNumId="5">
+  <w:abstractNum w:abstractNumId="5" w15:restartNumberingAfterBreak="0">
     <w:nsid w:val="533AE773"/>
     <w:multiLevelType w:val="singleLevel"/>
     <w:tmpl w:val="533AE773"/>
@@ -2889,7 +3032,7 @@
       <w:lvlJc w:val="left"/>
     </w:lvl>
   </w:abstractNum>
-  <w:abstractNum w:abstractNumId="6">
+  <w:abstractNum w:abstractNumId="6" w15:restartNumberingAfterBreak="0">
     <w:nsid w:val="533AE842"/>
     <w:multiLevelType w:val="singleLevel"/>
     <w:tmpl w:val="533AE842"/>
@@ -2926,7 +3069,7 @@
 </file>
 
 <file path=word/people.xml><?xml version="1.0" encoding="utf-8"?>
-<w15:people xmlns:wpc="http://schemas.microsoft.com/office/word/2010/wordprocessingCanvas" xmlns:mc="http://schemas.openxmlformats.org/markup-compatibility/2006" xmlns:o="urn:schemas-microsoft-com:office:office" xmlns:r="http://schemas.openxmlformats.org/officeDocument/2006/relationships" xmlns:m="http://schemas.openxmlformats.org/officeDocument/2006/math" xmlns:v="urn:schemas-microsoft-com:vml" xmlns:wp14="http://schemas.microsoft.com/office/word/2010/wordprocessingDrawing" xmlns:wp="http://schemas.openxmlformats.org/drawingml/2006/wordprocessingDrawing" xmlns:w10="urn:schemas-microsoft-com:office:word" xmlns:w="http://schemas.openxmlformats.org/wordprocessingml/2006/main" xmlns:w14="http://schemas.microsoft.com/office/word/2010/wordml" xmlns:w15="http://schemas.microsoft.com/office/word/2012/wordml" xmlns:wpg="http://schemas.microsoft.com/office/word/2010/wordprocessingGroup" xmlns:wpi="http://schemas.microsoft.com/office/word/2010/wordprocessingInk" xmlns:wne="http://schemas.microsoft.com/office/word/2006/wordml" xmlns:wps="http://schemas.microsoft.com/office/word/2010/wordprocessingShape" mc:Ignorable="w14 w15 wp14">
+<w15:people xmlns:wpc="http://schemas.microsoft.com/office/word/2010/wordprocessingCanvas" xmlns:cx="http://schemas.microsoft.com/office/drawing/2014/chartex" xmlns:cx1="http://schemas.microsoft.com/office/drawing/2015/9/8/chartex" xmlns:cx2="http://schemas.microsoft.com/office/drawing/2015/10/21/chartex" xmlns:cx3="http://schemas.microsoft.com/office/drawing/2016/5/9/chartex" xmlns:cx4="http://schemas.microsoft.com/office/drawing/2016/5/10/chartex" xmlns:cx5="http://schemas.microsoft.com/office/drawing/2016/5/11/chartex" xmlns:cx6="http://schemas.microsoft.com/office/drawing/2016/5/12/chartex" xmlns:cx7="http://schemas.microsoft.com/office/drawing/2016/5/13/chartex" xmlns:cx8="http://schemas.microsoft.com/office/drawing/2016/5/14/chartex" xmlns:mc="http://schemas.openxmlformats.org/markup-compatibility/2006" xmlns:aink="http://schemas.microsoft.com/office/drawing/2016/ink" xmlns:am3d="http://schemas.microsoft.com/office/drawing/2017/model3d" xmlns:o="urn:schemas-microsoft-com:office:office" xmlns:r="http://schemas.openxmlformats.org/officeDocument/2006/relationships" xmlns:m="http://schemas.openxmlformats.org/officeDocument/2006/math" xmlns:v="urn:schemas-microsoft-com:vml" xmlns:wp14="http://schemas.microsoft.com/office/word/2010/wordprocessingDrawing" xmlns:wp="http://schemas.openxmlformats.org/drawingml/2006/wordprocessingDrawing" xmlns:w10="urn:schemas-microsoft-com:office:word" xmlns:w="http://schemas.openxmlformats.org/wordprocessingml/2006/main" xmlns:w14="http://schemas.microsoft.com/office/word/2010/wordml" xmlns:w15="http://schemas.microsoft.com/office/word/2012/wordml" xmlns:w16cid="http://schemas.microsoft.com/office/word/2016/wordml/cid" xmlns:w16se="http://schemas.microsoft.com/office/word/2015/wordml/symex" xmlns:wpg="http://schemas.microsoft.com/office/word/2010/wordprocessingGroup" xmlns:wpi="http://schemas.microsoft.com/office/word/2010/wordprocessingInk" xmlns:wne="http://schemas.microsoft.com/office/word/2006/wordml" xmlns:wps="http://schemas.microsoft.com/office/word/2010/wordprocessingShape" mc:Ignorable="w14 w15 w16se w16cid wp14">
   <w15:person w15:author="China">
     <w15:presenceInfo w15:providerId="None" w15:userId="China"/>
   </w15:person>
@@ -2934,7 +3077,7 @@
 </file>
 
 <file path=word/styles.xml><?xml version="1.0" encoding="utf-8"?>
-<w:styles xmlns:mc="http://schemas.openxmlformats.org/markup-compatibility/2006" xmlns:r="http://schemas.openxmlformats.org/officeDocument/2006/relationships" xmlns:w="http://schemas.openxmlformats.org/wordprocessingml/2006/main" xmlns:w14="http://schemas.microsoft.com/office/word/2010/wordml" xmlns:w15="http://schemas.microsoft.com/office/word/2012/wordml" mc:Ignorable="w14 w15">
+<w:styles xmlns:mc="http://schemas.openxmlformats.org/markup-compatibility/2006" xmlns:r="http://schemas.openxmlformats.org/officeDocument/2006/relationships" xmlns:w="http://schemas.openxmlformats.org/wordprocessingml/2006/main" xmlns:w14="http://schemas.microsoft.com/office/word/2010/wordml" xmlns:w15="http://schemas.microsoft.com/office/word/2012/wordml" xmlns:w16cid="http://schemas.microsoft.com/office/word/2016/wordml/cid" xmlns:w16se="http://schemas.microsoft.com/office/word/2015/wordml/symex" mc:Ignorable="w14 w15 w16se w16cid">
   <w:docDefaults>
     <w:rPrDefault>
       <w:rPr>
@@ -2944,7 +3087,7 @@
     </w:rPrDefault>
     <w:pPrDefault/>
   </w:docDefaults>
-  <w:latentStyles w:defLockedState="0" w:defUIPriority="0" w:defSemiHidden="0" w:defUnhideWhenUsed="0" w:defQFormat="0" w:count="371">
+  <w:latentStyles w:defLockedState="0" w:defUIPriority="0" w:defSemiHidden="0" w:defUnhideWhenUsed="0" w:defQFormat="0" w:count="375">
     <w:lsdException w:name="Normal" w:qFormat="1"/>
     <w:lsdException w:name="heading 1" w:uiPriority="9" w:qFormat="1"/>
     <w:lsdException w:name="heading 2" w:semiHidden="1" w:uiPriority="9" w:unhideWhenUsed="1" w:qFormat="1"/>
@@ -3050,7 +3193,7 @@
     <w:lsdException w:name="HTML Sample" w:semiHidden="1" w:unhideWhenUsed="1"/>
     <w:lsdException w:name="HTML Typewriter" w:semiHidden="1" w:unhideWhenUsed="1"/>
     <w:lsdException w:name="HTML Variable" w:semiHidden="1" w:unhideWhenUsed="1"/>
-    <w:lsdException w:name="Normal Table" w:semiHidden="1" w:uiPriority="99" w:unhideWhenUsed="1"/>
+    <w:lsdException w:name="Normal Table" w:uiPriority="99"/>
     <w:lsdException w:name="annotation subject" w:semiHidden="1" w:unhideWhenUsed="1"/>
     <w:lsdException w:name="No List" w:semiHidden="1" w:uiPriority="99" w:unhideWhenUsed="1"/>
     <w:lsdException w:name="Outline List 1" w:semiHidden="1" w:uiPriority="99" w:unhideWhenUsed="1"/>
@@ -3094,10 +3237,10 @@
     <w:lsdException w:name="Table Elegant" w:semiHidden="1" w:uiPriority="99" w:unhideWhenUsed="1"/>
     <w:lsdException w:name="Table Professional" w:semiHidden="1" w:uiPriority="99" w:unhideWhenUsed="1"/>
     <w:lsdException w:name="Table Subtle 1" w:semiHidden="1" w:uiPriority="99" w:unhideWhenUsed="1"/>
-    <w:lsdException w:name="Table Subtle 2" w:semiHidden="1" w:uiPriority="99" w:unhideWhenUsed="1"/>
+    <w:lsdException w:name="Table Subtle 2" w:uiPriority="99"/>
     <w:lsdException w:name="Table Web 1" w:semiHidden="1" w:uiPriority="99" w:unhideWhenUsed="1"/>
     <w:lsdException w:name="Table Web 2" w:semiHidden="1" w:uiPriority="99" w:unhideWhenUsed="1"/>
-    <w:lsdException w:name="Table Web 3" w:semiHidden="1" w:uiPriority="99" w:unhideWhenUsed="1"/>
+    <w:lsdException w:name="Table Web 3" w:uiPriority="99"/>
     <w:lsdException w:name="Balloon Text" w:semiHidden="1" w:uiPriority="99" w:unhideWhenUsed="1"/>
     <w:lsdException w:name="Table Grid" w:uiPriority="99"/>
     <w:lsdException w:name="Table Theme" w:semiHidden="1" w:uiPriority="99" w:unhideWhenUsed="1"/>
@@ -3316,6 +3459,10 @@
     <w:lsdException w:name="List Table 5 Dark Accent 6" w:uiPriority="50"/>
     <w:lsdException w:name="List Table 6 Colorful Accent 6" w:uiPriority="51"/>
     <w:lsdException w:name="List Table 7 Colorful Accent 6" w:uiPriority="52"/>
+    <w:lsdException w:name="Mention" w:semiHidden="1" w:uiPriority="99" w:unhideWhenUsed="1"/>
+    <w:lsdException w:name="Smart Hyperlink" w:semiHidden="1" w:uiPriority="99" w:unhideWhenUsed="1"/>
+    <w:lsdException w:name="Hashtag" w:semiHidden="1" w:uiPriority="99" w:unhideWhenUsed="1"/>
+    <w:lsdException w:name="Unresolved Mention" w:semiHidden="1" w:uiPriority="99" w:unhideWhenUsed="1"/>
   </w:latentStyles>
   <w:style w:type="paragraph" w:default="1" w:styleId="a">
     <w:name w:val="Normal"/>
@@ -3335,7 +3482,7 @@
     <w:name w:val="heading 1"/>
     <w:basedOn w:val="a"/>
     <w:next w:val="a"/>
-    <w:link w:val="1Char"/>
+    <w:link w:val="10"/>
     <w:uiPriority w:val="9"/>
     <w:qFormat/>
     <w:pPr>
@@ -3356,7 +3503,7 @@
     <w:name w:val="heading 2"/>
     <w:basedOn w:val="a"/>
     <w:next w:val="a"/>
-    <w:link w:val="2Char"/>
+    <w:link w:val="20"/>
     <w:uiPriority w:val="9"/>
     <w:semiHidden/>
     <w:unhideWhenUsed/>
@@ -3379,7 +3526,7 @@
     <w:name w:val="heading 3"/>
     <w:basedOn w:val="a"/>
     <w:next w:val="a"/>
-    <w:link w:val="3Char"/>
+    <w:link w:val="30"/>
     <w:uiPriority w:val="9"/>
     <w:semiHidden/>
     <w:unhideWhenUsed/>
@@ -3401,7 +3548,7 @@
     <w:name w:val="heading 4"/>
     <w:basedOn w:val="a"/>
     <w:next w:val="a"/>
-    <w:link w:val="4Char"/>
+    <w:link w:val="40"/>
     <w:uiPriority w:val="9"/>
     <w:semiHidden/>
     <w:unhideWhenUsed/>
@@ -3450,7 +3597,7 @@
   <w:style w:type="paragraph" w:styleId="a3">
     <w:name w:val="Document Map"/>
     <w:basedOn w:val="a"/>
-    <w:link w:val="Char"/>
+    <w:link w:val="a4"/>
     <w:uiPriority w:val="99"/>
     <w:semiHidden/>
     <w:unhideWhenUsed/>
@@ -3460,10 +3607,10 @@
       <w:szCs w:val="18"/>
     </w:rPr>
   </w:style>
-  <w:style w:type="paragraph" w:styleId="a4">
+  <w:style w:type="paragraph" w:styleId="a5">
     <w:name w:val="Balloon Text"/>
     <w:basedOn w:val="a"/>
-    <w:link w:val="Char0"/>
+    <w:link w:val="a6"/>
     <w:uiPriority w:val="99"/>
     <w:semiHidden/>
     <w:unhideWhenUsed/>
@@ -3472,10 +3619,10 @@
       <w:szCs w:val="18"/>
     </w:rPr>
   </w:style>
-  <w:style w:type="paragraph" w:styleId="a5">
+  <w:style w:type="paragraph" w:styleId="a7">
     <w:name w:val="footer"/>
     <w:basedOn w:val="a"/>
-    <w:link w:val="Char1"/>
+    <w:link w:val="a8"/>
     <w:uiPriority w:val="99"/>
     <w:unhideWhenUsed/>
     <w:pPr>
@@ -3491,10 +3638,10 @@
       <w:szCs w:val="18"/>
     </w:rPr>
   </w:style>
-  <w:style w:type="paragraph" w:styleId="a6">
+  <w:style w:type="paragraph" w:styleId="a9">
     <w:name w:val="header"/>
     <w:basedOn w:val="a"/>
-    <w:link w:val="Char2"/>
+    <w:link w:val="aa"/>
     <w:uiPriority w:val="99"/>
     <w:unhideWhenUsed/>
     <w:pPr>
@@ -3513,7 +3660,7 @@
       <w:szCs w:val="18"/>
     </w:rPr>
   </w:style>
-  <w:style w:type="paragraph" w:customStyle="1" w:styleId="10">
+  <w:style w:type="paragraph" w:customStyle="1" w:styleId="11">
     <w:name w:val="列出段落1"/>
     <w:basedOn w:val="a"/>
     <w:uiPriority w:val="34"/>
@@ -3543,8 +3690,8 @@
       <w:szCs w:val="28"/>
     </w:rPr>
   </w:style>
-  <w:style w:type="character" w:customStyle="1" w:styleId="1Char">
-    <w:name w:val="标题 1 Char"/>
+  <w:style w:type="character" w:customStyle="1" w:styleId="10">
+    <w:name w:val="标题 1 字符"/>
     <w:link w:val="1"/>
     <w:uiPriority w:val="9"/>
     <w:rPr>
@@ -3555,9 +3702,9 @@
       <w:szCs w:val="44"/>
     </w:rPr>
   </w:style>
-  <w:style w:type="character" w:customStyle="1" w:styleId="Char0">
-    <w:name w:val="批注框文本 Char"/>
-    <w:link w:val="a4"/>
+  <w:style w:type="character" w:customStyle="1" w:styleId="a6">
+    <w:name w:val="批注框文本 字符"/>
+    <w:link w:val="a5"/>
     <w:uiPriority w:val="99"/>
     <w:semiHidden/>
     <w:rPr>
@@ -3565,8 +3712,8 @@
       <w:szCs w:val="18"/>
     </w:rPr>
   </w:style>
-  <w:style w:type="character" w:customStyle="1" w:styleId="2Char">
-    <w:name w:val="标题 2 Char"/>
+  <w:style w:type="character" w:customStyle="1" w:styleId="20">
+    <w:name w:val="标题 2 字符"/>
     <w:link w:val="2"/>
     <w:uiPriority w:val="9"/>
     <w:semiHidden/>
@@ -3578,8 +3725,8 @@
       <w:szCs w:val="32"/>
     </w:rPr>
   </w:style>
-  <w:style w:type="character" w:customStyle="1" w:styleId="3Char">
-    <w:name w:val="标题 3 Char"/>
+  <w:style w:type="character" w:customStyle="1" w:styleId="30">
+    <w:name w:val="标题 3 字符"/>
     <w:link w:val="3"/>
     <w:uiPriority w:val="9"/>
     <w:semiHidden/>
@@ -3590,8 +3737,8 @@
       <w:szCs w:val="32"/>
     </w:rPr>
   </w:style>
-  <w:style w:type="character" w:customStyle="1" w:styleId="4Char">
-    <w:name w:val="标题 4 Char"/>
+  <w:style w:type="character" w:customStyle="1" w:styleId="40">
+    <w:name w:val="标题 4 字符"/>
     <w:link w:val="4"/>
     <w:uiPriority w:val="9"/>
     <w:semiHidden/>
@@ -3603,8 +3750,8 @@
       <w:szCs w:val="28"/>
     </w:rPr>
   </w:style>
-  <w:style w:type="character" w:customStyle="1" w:styleId="Char">
-    <w:name w:val="文档结构图 Char"/>
+  <w:style w:type="character" w:customStyle="1" w:styleId="a4">
+    <w:name w:val="文档结构图 字符"/>
     <w:link w:val="a3"/>
     <w:uiPriority w:val="99"/>
     <w:semiHidden/>
@@ -3614,18 +3761,18 @@
       <w:szCs w:val="18"/>
     </w:rPr>
   </w:style>
-  <w:style w:type="character" w:customStyle="1" w:styleId="Char2">
-    <w:name w:val="页眉 Char"/>
-    <w:link w:val="a6"/>
+  <w:style w:type="character" w:customStyle="1" w:styleId="aa">
+    <w:name w:val="页眉 字符"/>
+    <w:link w:val="a9"/>
     <w:uiPriority w:val="99"/>
     <w:rPr>
       <w:sz w:val="18"/>
       <w:szCs w:val="18"/>
     </w:rPr>
   </w:style>
-  <w:style w:type="character" w:customStyle="1" w:styleId="Char1">
-    <w:name w:val="页脚 Char"/>
-    <w:link w:val="a5"/>
+  <w:style w:type="character" w:customStyle="1" w:styleId="a8">
+    <w:name w:val="页脚 字符"/>
+    <w:link w:val="a7"/>
     <w:uiPriority w:val="99"/>
     <w:rPr>
       <w:sz w:val="18"/>
@@ -3941,7 +4088,7 @@
 </file>
 
 <file path=customXml/itemProps2.xml><?xml version="1.0" encoding="utf-8"?>
-<ds:datastoreItem xmlns:ds="http://schemas.openxmlformats.org/officeDocument/2006/customXml" ds:itemID="{A28F9439-3CE4-49DB-943A-571E2BBBA25C}">
+<ds:datastoreItem xmlns:ds="http://schemas.openxmlformats.org/officeDocument/2006/customXml" ds:itemID="{9EA6DDF2-F5A5-4F65-A711-19AB1D28A3F7}">
   <ds:schemaRefs>
     <ds:schemaRef ds:uri="http://schemas.openxmlformats.org/officeDocument/2006/bibliography"/>
   </ds:schemaRefs>
